--- a/portfolio-contents.docx
+++ b/portfolio-contents.docx
@@ -21,6 +21,26 @@
     </w:p>
     <w:p/>
     <w:p>
+      <w:pPr>
+        <w:rPr>
+          <w:b/>
+          <w:bCs/>
+          <w:i/>
+          <w:iCs/>
+        </w:rPr>
+      </w:pPr>
+      <w:r>
+        <w:rPr>
+          <w:b/>
+          <w:bCs/>
+          <w:i/>
+          <w:iCs/>
+        </w:rPr>
+        <w:t>I'm a creator, in multiple dimensions.</w:t>
+      </w:r>
+    </w:p>
+    <w:p/>
+    <w:p>
       <w:r>
         <w:t xml:space="preserve">My name is </w:t>
       </w:r>
@@ -50,7 +70,13 @@
     <w:p/>
     <w:p>
       <w:r>
-        <w:t xml:space="preserve">[insert an </w:t>
+        <w:t>[insert</w:t>
+      </w:r>
+      <w:r>
+        <w:t>ed</w:t>
+      </w:r>
+      <w:r>
+        <w:t xml:space="preserve"> an </w:t>
       </w:r>
       <w:r>
         <w:t>image</w:t>
@@ -60,19 +86,6 @@
       </w:r>
     </w:p>
     <w:p/>
-    <w:p>
-      <w:r>
-        <w:t xml:space="preserve">I have </w:t>
-      </w:r>
-      <w:proofErr w:type="gramStart"/>
-      <w:r>
-        <w:t>super power</w:t>
-      </w:r>
-      <w:proofErr w:type="gramEnd"/>
-      <w:r>
-        <w:t xml:space="preserve"> in geospatial memory</w:t>
-      </w:r>
-    </w:p>
     <w:p/>
     <w:p>
       <w:r>
@@ -88,6 +101,23 @@
         <w:t xml:space="preserve"> paragraph</w:t>
       </w:r>
     </w:p>
+    <w:p/>
+    <w:p>
+      <w:r>
+        <w:t>Fun facts</w:t>
+      </w:r>
+      <w:r>
+        <w:t>:</w:t>
+      </w:r>
+    </w:p>
+    <w:p>
+      <w:r>
+        <w:t>I have superpower in geospatial memory</w:t>
+      </w:r>
+    </w:p>
+    <w:p/>
+    <w:p/>
+    <w:p/>
     <w:sectPr>
       <w:pgSz w:w="12240" w:h="15840"/>
       <w:pgMar w:top="1440" w:right="1440" w:bottom="1440" w:left="1440" w:header="720" w:footer="720" w:gutter="0"/>

--- a/portfolio-contents.docx
+++ b/portfolio-contents.docx
@@ -64,7 +64,13 @@
     <w:p/>
     <w:p>
       <w:r>
-        <w:t>Throughout my academic and professional journey, I always stay excited for solving new challenges and meeting with new people, strive to explore new horizons, and bring aesthetics to life through programming. I enjoy working in team environments and embracing diverse perspectives come together to create innovative solutions and pursue my interest in artificial intelligence and their impacts to the world.</w:t>
+        <w:t>Throughout my academic and professional journey, I always stay excited for solving new challenges and meeting with new people, strive to explore new horizons, and bring aesthetics to lif</w:t>
+      </w:r>
+      <w:r>
+        <w:t>e</w:t>
+      </w:r>
+      <w:r>
+        <w:t>. I enjoy working in team environments and embracing diverse perspectives come together to create innovative solutions and pursue my interest in artificial intelligence and their impacts to the world.</w:t>
       </w:r>
     </w:p>
     <w:p/>
@@ -104,15 +110,27 @@
     <w:p/>
     <w:p>
       <w:r>
-        <w:t>Fun facts</w:t>
-      </w:r>
-      <w:r>
-        <w:t>:</w:t>
+        <w:t>One of the f</w:t>
+      </w:r>
+      <w:r>
+        <w:t>un facts</w:t>
+      </w:r>
+      <w:r>
+        <w:t xml:space="preserve"> about me:</w:t>
       </w:r>
     </w:p>
     <w:p>
       <w:r>
-        <w:t>I have superpower in geospatial memory</w:t>
+        <w:t xml:space="preserve">I </w:t>
+      </w:r>
+      <w:r>
+        <w:t>am good at</w:t>
+      </w:r>
+      <w:r>
+        <w:t xml:space="preserve"> geospatial memory</w:t>
+      </w:r>
+      <w:r>
+        <w:t>. I can remember the structure and layouts as well as navigate freely in both interior spaces and outside areas after I have been there once :D</w:t>
       </w:r>
     </w:p>
     <w:p/>
